--- a/Mid/assignments/NN-HW/Result & Analysis.docx
+++ b/Mid/assignments/NN-HW/Result & Analysis.docx
@@ -4,7 +4,6 @@
   <w:body>
     <w:p>
       <w:pPr>
-        <w:jc w:val="center"/>
         <w:rPr>
           <w:b/>
           <w:bCs/>
@@ -17,19 +16,7 @@
           <w:bCs/>
           <w:u w:val="single"/>
         </w:rPr>
-        <w:t>Performance Analysis</w:t>
-      </w:r>
-    </w:p>
-    <w:p/>
-    <w:p>
-      <w:r>
-        <w:t>The neural network achieved decent performance in classifying the synthetic dataset with five distinct classes. Here are some observations and insights gained from the experiment:</w:t>
-      </w:r>
-    </w:p>
-    <w:p/>
-    <w:p>
-      <w:r>
-        <w:t xml:space="preserve">1. </w:t>
+        <w:t>Result</w:t>
       </w:r>
       <w:r>
         <w:rPr>
@@ -37,10 +24,525 @@
           <w:bCs/>
           <w:u w:val="single"/>
         </w:rPr>
-        <w:t>Accuracy:</w:t>
-      </w:r>
-      <w:r>
-        <w:t xml:space="preserve"> The accuracy of the model on the test set was reasonably high, indicating that the model was able to effectively classify the input features into the correct classes.</w:t>
+        <w:t xml:space="preserve"> Analysis:</w:t>
+      </w:r>
+    </w:p>
+    <w:tbl>
+      <w:tblPr>
+        <w:tblStyle w:val="TableGrid"/>
+        <w:tblW w:w="9085" w:type="dxa"/>
+        <w:tblBorders>
+          <w:top w:val="none" w:sz="0" w:space="0" w:color="auto"/>
+          <w:left w:val="none" w:sz="0" w:space="0" w:color="auto"/>
+          <w:bottom w:val="none" w:sz="0" w:space="0" w:color="auto"/>
+          <w:right w:val="none" w:sz="0" w:space="0" w:color="auto"/>
+          <w:insideH w:val="none" w:sz="0" w:space="0" w:color="auto"/>
+          <w:insideV w:val="none" w:sz="0" w:space="0" w:color="auto"/>
+        </w:tblBorders>
+        <w:tblLook w:val="04A0" w:firstRow="1" w:lastRow="0" w:firstColumn="1" w:lastColumn="0" w:noHBand="0" w:noVBand="1"/>
+      </w:tblPr>
+      <w:tblGrid>
+        <w:gridCol w:w="9519"/>
+      </w:tblGrid>
+      <w:tr>
+        <w:trPr>
+          <w:trHeight w:val="4131"/>
+        </w:trPr>
+        <w:tc>
+          <w:tcPr>
+            <w:tcW w:w="9085" w:type="dxa"/>
+          </w:tcPr>
+          <w:p>
+            <w:pPr>
+              <w:rPr>
+                <w:b/>
+                <w:bCs/>
+                <w:u w:val="single"/>
+              </w:rPr>
+            </w:pPr>
+            <w:r>
+              <w:rPr>
+                <w:b/>
+                <w:bCs/>
+                <w:noProof/>
+                <w:u w:val="single"/>
+              </w:rPr>
+              <w:drawing>
+                <wp:inline distT="0" distB="0" distL="0" distR="0" wp14:anchorId="3F24C46F" wp14:editId="28732DDD">
+                  <wp:extent cx="5907826" cy="2766060"/>
+                  <wp:effectExtent l="0" t="0" r="0" b="0"/>
+                  <wp:docPr id="381736992" name="Picture 1"/>
+                  <wp:cNvGraphicFramePr>
+                    <a:graphicFrameLocks xmlns:a="http://schemas.openxmlformats.org/drawingml/2006/main" noChangeAspect="1"/>
+                  </wp:cNvGraphicFramePr>
+                  <a:graphic xmlns:a="http://schemas.openxmlformats.org/drawingml/2006/main">
+                    <a:graphicData uri="http://schemas.openxmlformats.org/drawingml/2006/picture">
+                      <pic:pic xmlns:pic="http://schemas.openxmlformats.org/drawingml/2006/picture">
+                        <pic:nvPicPr>
+                          <pic:cNvPr id="381736992" name="Picture 381736992"/>
+                          <pic:cNvPicPr/>
+                        </pic:nvPicPr>
+                        <pic:blipFill>
+                          <a:blip r:embed="rId4">
+                            <a:extLst>
+                              <a:ext uri="{28A0092B-C50C-407E-A947-70E740481C1C}">
+                                <a14:useLocalDpi xmlns:a14="http://schemas.microsoft.com/office/drawing/2010/main" val="0"/>
+                              </a:ext>
+                            </a:extLst>
+                          </a:blip>
+                          <a:stretch>
+                            <a:fillRect/>
+                          </a:stretch>
+                        </pic:blipFill>
+                        <pic:spPr>
+                          <a:xfrm>
+                            <a:off x="0" y="0"/>
+                            <a:ext cx="5912202" cy="2768109"/>
+                          </a:xfrm>
+                          <a:prstGeom prst="rect">
+                            <a:avLst/>
+                          </a:prstGeom>
+                        </pic:spPr>
+                      </pic:pic>
+                    </a:graphicData>
+                  </a:graphic>
+                </wp:inline>
+              </w:drawing>
+            </w:r>
+          </w:p>
+        </w:tc>
+      </w:tr>
+      <w:tr>
+        <w:trPr>
+          <w:trHeight w:val="269"/>
+        </w:trPr>
+        <w:tc>
+          <w:tcPr>
+            <w:tcW w:w="9085" w:type="dxa"/>
+          </w:tcPr>
+          <w:p>
+            <w:pPr>
+              <w:jc w:val="center"/>
+              <w:rPr>
+                <w:noProof/>
+              </w:rPr>
+            </w:pPr>
+            <w:r>
+              <w:rPr>
+                <w:noProof/>
+              </w:rPr>
+              <w:t>Fig. Accuracy and training loss plot</w:t>
+            </w:r>
+          </w:p>
+        </w:tc>
+      </w:tr>
+      <w:tr>
+        <w:trPr>
+          <w:trHeight w:val="5723"/>
+        </w:trPr>
+        <w:tc>
+          <w:tcPr>
+            <w:tcW w:w="9085" w:type="dxa"/>
+          </w:tcPr>
+          <w:p>
+            <w:pPr>
+              <w:jc w:val="center"/>
+              <w:rPr>
+                <w:b/>
+                <w:bCs/>
+                <w:u w:val="single"/>
+              </w:rPr>
+            </w:pPr>
+            <w:r>
+              <w:rPr>
+                <w:b/>
+                <w:bCs/>
+                <w:noProof/>
+                <w:u w:val="single"/>
+              </w:rPr>
+              <w:drawing>
+                <wp:inline distT="0" distB="0" distL="0" distR="0" wp14:anchorId="3F6B482A" wp14:editId="025527BB">
+                  <wp:extent cx="4739086" cy="4312920"/>
+                  <wp:effectExtent l="0" t="0" r="4445" b="0"/>
+                  <wp:docPr id="1936115671" name="Picture 2" descr="A diagram of a confusion matrix"/>
+                  <wp:cNvGraphicFramePr>
+                    <a:graphicFrameLocks xmlns:a="http://schemas.openxmlformats.org/drawingml/2006/main" noChangeAspect="1"/>
+                  </wp:cNvGraphicFramePr>
+                  <a:graphic xmlns:a="http://schemas.openxmlformats.org/drawingml/2006/main">
+                    <a:graphicData uri="http://schemas.openxmlformats.org/drawingml/2006/picture">
+                      <pic:pic xmlns:pic="http://schemas.openxmlformats.org/drawingml/2006/picture">
+                        <pic:nvPicPr>
+                          <pic:cNvPr id="1936115671" name="Picture 2" descr="A diagram of a confusion matrix"/>
+                          <pic:cNvPicPr/>
+                        </pic:nvPicPr>
+                        <pic:blipFill>
+                          <a:blip r:embed="rId5">
+                            <a:extLst>
+                              <a:ext uri="{28A0092B-C50C-407E-A947-70E740481C1C}">
+                                <a14:useLocalDpi xmlns:a14="http://schemas.microsoft.com/office/drawing/2010/main" val="0"/>
+                              </a:ext>
+                            </a:extLst>
+                          </a:blip>
+                          <a:stretch>
+                            <a:fillRect/>
+                          </a:stretch>
+                        </pic:blipFill>
+                        <pic:spPr>
+                          <a:xfrm>
+                            <a:off x="0" y="0"/>
+                            <a:ext cx="4758895" cy="4330948"/>
+                          </a:xfrm>
+                          <a:prstGeom prst="rect">
+                            <a:avLst/>
+                          </a:prstGeom>
+                        </pic:spPr>
+                      </pic:pic>
+                    </a:graphicData>
+                  </a:graphic>
+                </wp:inline>
+              </w:drawing>
+            </w:r>
+          </w:p>
+        </w:tc>
+      </w:tr>
+      <w:tr>
+        <w:trPr>
+          <w:trHeight w:val="58"/>
+        </w:trPr>
+        <w:tc>
+          <w:tcPr>
+            <w:tcW w:w="9085" w:type="dxa"/>
+          </w:tcPr>
+          <w:p>
+            <w:pPr>
+              <w:jc w:val="center"/>
+              <w:rPr>
+                <w:b/>
+                <w:bCs/>
+                <w:noProof/>
+                <w:u w:val="single"/>
+              </w:rPr>
+            </w:pPr>
+            <w:r>
+              <w:rPr>
+                <w:noProof/>
+              </w:rPr>
+              <w:t>Fig.</w:t>
+            </w:r>
+            <w:r>
+              <w:rPr>
+                <w:noProof/>
+              </w:rPr>
+              <w:t>2</w:t>
+            </w:r>
+            <w:r>
+              <w:rPr>
+                <w:noProof/>
+              </w:rPr>
+              <w:t xml:space="preserve"> </w:t>
+            </w:r>
+            <w:r>
+              <w:rPr>
+                <w:noProof/>
+              </w:rPr>
+              <w:t>confusion matrix</w:t>
+            </w:r>
+          </w:p>
+        </w:tc>
+      </w:tr>
+    </w:tbl>
+    <w:p>
+      <w:pPr>
+        <w:rPr>
+          <w:b/>
+          <w:bCs/>
+          <w:u w:val="single"/>
+        </w:rPr>
+      </w:pPr>
+    </w:p>
+    <w:p>
+      <w:pPr>
+        <w:rPr>
+          <w:b/>
+          <w:bCs/>
+          <w:u w:val="single"/>
+        </w:rPr>
+      </w:pPr>
+    </w:p>
+    <w:p>
+      <w:pPr>
+        <w:rPr>
+          <w:b/>
+          <w:bCs/>
+          <w:u w:val="single"/>
+        </w:rPr>
+      </w:pPr>
+      <w:r>
+        <w:rPr>
+          <w:b/>
+          <w:bCs/>
+          <w:u w:val="single"/>
+        </w:rPr>
+        <w:lastRenderedPageBreak/>
+        <w:t>Output Data:</w:t>
+      </w:r>
+    </w:p>
+    <w:tbl>
+      <w:tblPr>
+        <w:tblStyle w:val="TableGrid"/>
+        <w:tblW w:w="0" w:type="auto"/>
+        <w:tblLook w:val="04A0" w:firstRow="1" w:lastRow="0" w:firstColumn="1" w:lastColumn="0" w:noHBand="0" w:noVBand="1"/>
+      </w:tblPr>
+      <w:tblGrid>
+        <w:gridCol w:w="8497"/>
+      </w:tblGrid>
+      <w:tr>
+        <w:tc>
+          <w:tcPr>
+            <w:tcW w:w="8497" w:type="dxa"/>
+          </w:tcPr>
+          <w:p>
+            <w:pPr>
+              <w:spacing w:after="0" w:line="240" w:lineRule="auto"/>
+              <w:rPr>
+                <w:rFonts w:ascii="Consolas" w:eastAsia="Times New Roman" w:hAnsi="Consolas" w:cs="Times New Roman"/>
+                <w:kern w:val="0"/>
+                <w:sz w:val="21"/>
+                <w:szCs w:val="21"/>
+                <w14:ligatures w14:val="none"/>
+              </w:rPr>
+            </w:pPr>
+            <w:r>
+              <w:rPr>
+                <w:rFonts w:ascii="Consolas" w:eastAsia="Times New Roman" w:hAnsi="Consolas" w:cs="Times New Roman"/>
+                <w:kern w:val="0"/>
+                <w:sz w:val="21"/>
+                <w:szCs w:val="21"/>
+                <w14:ligatures w14:val="none"/>
+              </w:rPr>
+              <w:t>Highest Accuracy: 0.68</w:t>
+            </w:r>
+            <w:r>
+              <w:rPr>
+                <w:rFonts w:ascii="Consolas" w:eastAsia="Times New Roman" w:hAnsi="Consolas" w:cs="Times New Roman"/>
+                <w:kern w:val="0"/>
+                <w:sz w:val="21"/>
+                <w:szCs w:val="21"/>
+                <w14:ligatures w14:val="none"/>
+              </w:rPr>
+              <w:t>/ 68%</w:t>
+            </w:r>
+          </w:p>
+          <w:p>
+            <w:pPr>
+              <w:spacing w:after="0" w:line="240" w:lineRule="auto"/>
+              <w:rPr>
+                <w:rFonts w:ascii="Consolas" w:eastAsia="Times New Roman" w:hAnsi="Consolas" w:cs="Times New Roman"/>
+                <w:kern w:val="0"/>
+                <w:sz w:val="21"/>
+                <w:szCs w:val="21"/>
+                <w14:ligatures w14:val="none"/>
+              </w:rPr>
+            </w:pPr>
+            <w:r>
+              <w:rPr>
+                <w:rFonts w:ascii="Consolas" w:eastAsia="Times New Roman" w:hAnsi="Consolas" w:cs="Times New Roman"/>
+                <w:kern w:val="0"/>
+                <w:sz w:val="21"/>
+                <w:szCs w:val="21"/>
+                <w14:ligatures w14:val="none"/>
+              </w:rPr>
+              <w:t>Lowest Error Rate (Loss): 1.152577519416809</w:t>
+            </w:r>
+          </w:p>
+          <w:p>
+            <w:pPr>
+              <w:spacing w:after="0" w:line="240" w:lineRule="auto"/>
+              <w:rPr>
+                <w:rFonts w:ascii="Consolas" w:eastAsia="Times New Roman" w:hAnsi="Consolas" w:cs="Times New Roman"/>
+                <w:kern w:val="0"/>
+                <w:sz w:val="21"/>
+                <w:szCs w:val="21"/>
+                <w14:ligatures w14:val="none"/>
+              </w:rPr>
+            </w:pPr>
+            <w:r>
+              <w:rPr>
+                <w:rFonts w:ascii="Consolas" w:eastAsia="Times New Roman" w:hAnsi="Consolas" w:cs="Times New Roman"/>
+                <w:kern w:val="0"/>
+                <w:sz w:val="21"/>
+                <w:szCs w:val="21"/>
+                <w14:ligatures w14:val="none"/>
+              </w:rPr>
+              <w:t>F1 Values for Each Class:</w:t>
+            </w:r>
+          </w:p>
+          <w:p>
+            <w:pPr>
+              <w:spacing w:after="0" w:line="240" w:lineRule="auto"/>
+              <w:rPr>
+                <w:rFonts w:ascii="Consolas" w:eastAsia="Times New Roman" w:hAnsi="Consolas" w:cs="Times New Roman"/>
+                <w:kern w:val="0"/>
+                <w:sz w:val="21"/>
+                <w:szCs w:val="21"/>
+                <w14:ligatures w14:val="none"/>
+              </w:rPr>
+            </w:pPr>
+            <w:r>
+              <w:rPr>
+                <w:rFonts w:ascii="Consolas" w:eastAsia="Times New Roman" w:hAnsi="Consolas" w:cs="Times New Roman"/>
+                <w:kern w:val="0"/>
+                <w:sz w:val="21"/>
+                <w:szCs w:val="21"/>
+                <w14:ligatures w14:val="none"/>
+              </w:rPr>
+              <w:t>Class 1: 0.634920634920635</w:t>
+            </w:r>
+          </w:p>
+          <w:p>
+            <w:pPr>
+              <w:spacing w:after="0" w:line="240" w:lineRule="auto"/>
+              <w:rPr>
+                <w:rFonts w:ascii="Consolas" w:eastAsia="Times New Roman" w:hAnsi="Consolas" w:cs="Times New Roman"/>
+                <w:kern w:val="0"/>
+                <w:sz w:val="21"/>
+                <w:szCs w:val="21"/>
+                <w14:ligatures w14:val="none"/>
+              </w:rPr>
+            </w:pPr>
+            <w:r>
+              <w:rPr>
+                <w:rFonts w:ascii="Consolas" w:eastAsia="Times New Roman" w:hAnsi="Consolas" w:cs="Times New Roman"/>
+                <w:kern w:val="0"/>
+                <w:sz w:val="21"/>
+                <w:szCs w:val="21"/>
+                <w14:ligatures w14:val="none"/>
+              </w:rPr>
+              <w:t>Class 2: 0.8666666666666666</w:t>
+            </w:r>
+          </w:p>
+          <w:p>
+            <w:pPr>
+              <w:spacing w:after="0" w:line="240" w:lineRule="auto"/>
+              <w:rPr>
+                <w:rFonts w:ascii="Consolas" w:eastAsia="Times New Roman" w:hAnsi="Consolas" w:cs="Times New Roman"/>
+                <w:kern w:val="0"/>
+                <w:sz w:val="21"/>
+                <w:szCs w:val="21"/>
+                <w14:ligatures w14:val="none"/>
+              </w:rPr>
+            </w:pPr>
+            <w:r>
+              <w:rPr>
+                <w:rFonts w:ascii="Consolas" w:eastAsia="Times New Roman" w:hAnsi="Consolas" w:cs="Times New Roman"/>
+                <w:kern w:val="0"/>
+                <w:sz w:val="21"/>
+                <w:szCs w:val="21"/>
+                <w14:ligatures w14:val="none"/>
+              </w:rPr>
+              <w:t>Class 3: 0.8974358974358975</w:t>
+            </w:r>
+          </w:p>
+          <w:p>
+            <w:pPr>
+              <w:spacing w:after="0" w:line="240" w:lineRule="auto"/>
+              <w:rPr>
+                <w:rFonts w:ascii="Consolas" w:eastAsia="Times New Roman" w:hAnsi="Consolas" w:cs="Times New Roman"/>
+                <w:kern w:val="0"/>
+                <w:sz w:val="21"/>
+                <w:szCs w:val="21"/>
+                <w14:ligatures w14:val="none"/>
+              </w:rPr>
+            </w:pPr>
+            <w:r>
+              <w:rPr>
+                <w:rFonts w:ascii="Consolas" w:eastAsia="Times New Roman" w:hAnsi="Consolas" w:cs="Times New Roman"/>
+                <w:kern w:val="0"/>
+                <w:sz w:val="21"/>
+                <w:szCs w:val="21"/>
+                <w14:ligatures w14:val="none"/>
+              </w:rPr>
+              <w:t>Class 4: 0.6966292134831461</w:t>
+            </w:r>
+          </w:p>
+          <w:p>
+            <w:pPr>
+              <w:rPr>
+                <w:b/>
+                <w:bCs/>
+                <w:u w:val="single"/>
+              </w:rPr>
+            </w:pPr>
+            <w:r>
+              <w:rPr>
+                <w:rFonts w:ascii="Consolas" w:eastAsia="Times New Roman" w:hAnsi="Consolas" w:cs="Times New Roman"/>
+                <w:kern w:val="0"/>
+                <w:sz w:val="21"/>
+                <w:szCs w:val="21"/>
+                <w14:ligatures w14:val="none"/>
+              </w:rPr>
+              <w:t>Class 5: 0.875</w:t>
+            </w:r>
+          </w:p>
+        </w:tc>
+      </w:tr>
+    </w:tbl>
+    <w:p>
+      <w:pPr>
+        <w:rPr>
+          <w:b/>
+          <w:bCs/>
+          <w:u w:val="single"/>
+        </w:rPr>
+      </w:pPr>
+    </w:p>
+    <w:p>
+      <w:pPr>
+        <w:rPr>
+          <w:b/>
+          <w:bCs/>
+          <w:u w:val="single"/>
+        </w:rPr>
+      </w:pPr>
+    </w:p>
+    <w:p>
+      <w:pPr>
+        <w:rPr>
+          <w:b/>
+          <w:bCs/>
+          <w:u w:val="single"/>
+        </w:rPr>
+      </w:pPr>
+      <w:r>
+        <w:rPr>
+          <w:b/>
+          <w:bCs/>
+          <w:u w:val="single"/>
+        </w:rPr>
+        <w:t>Performance Analysis:</w:t>
+      </w:r>
+    </w:p>
+    <w:p/>
+    <w:p>
+      <w:r>
+        <w:t>The neural network achieved decent performance in classifying the synthetic dataset with five distinct classes. Here are some observations and insights gained from the experiment:</w:t>
+      </w:r>
+    </w:p>
+    <w:p/>
+    <w:p>
+      <w:r>
+        <w:t xml:space="preserve">1. </w:t>
+      </w:r>
+      <w:r>
+        <w:rPr>
+          <w:b/>
+          <w:bCs/>
+          <w:u w:val="single"/>
+        </w:rPr>
+        <w:t>Accuracy</w:t>
+      </w:r>
+      <w:r>
+        <w:t>: The accuracy of the model on the test set was reasonably high, indicating that the model was able to effectively classify the input features into the correct classes.</w:t>
       </w:r>
     </w:p>
     <w:p/>
@@ -527,6 +1029,7 @@
   <w:style w:type="paragraph" w:default="1" w:styleId="Normal">
     <w:name w:val="Normal"/>
     <w:qFormat/>
+    <w:rsid w:val="00505D19"/>
   </w:style>
   <w:style w:type="paragraph" w:styleId="Heading1">
     <w:name w:val="heading 1"/>
@@ -1043,6 +1546,25 @@
       <w:color w:val="0F4761" w:themeColor="accent1" w:themeShade="BF"/>
       <w:spacing w:val="5"/>
     </w:rPr>
+  </w:style>
+  <w:style w:type="table" w:styleId="TableGrid">
+    <w:name w:val="Table Grid"/>
+    <w:basedOn w:val="TableNormal"/>
+    <w:uiPriority w:val="39"/>
+    <w:rsid w:val="006C6F44"/>
+    <w:pPr>
+      <w:spacing w:after="0" w:line="240" w:lineRule="auto"/>
+    </w:pPr>
+    <w:tblPr>
+      <w:tblBorders>
+        <w:top w:val="single" w:sz="4" w:space="0" w:color="auto"/>
+        <w:left w:val="single" w:sz="4" w:space="0" w:color="auto"/>
+        <w:bottom w:val="single" w:sz="4" w:space="0" w:color="auto"/>
+        <w:right w:val="single" w:sz="4" w:space="0" w:color="auto"/>
+        <w:insideH w:val="single" w:sz="4" w:space="0" w:color="auto"/>
+        <w:insideV w:val="single" w:sz="4" w:space="0" w:color="auto"/>
+      </w:tblBorders>
+    </w:tblPr>
   </w:style>
 </w:styles>
 </file>

--- a/Mid/assignments/NN-HW/Result & Analysis.docx
+++ b/Mid/assignments/NN-HW/Result & Analysis.docx
@@ -2,6 +2,24 @@
 <file path=word/document.xml><?xml version="1.0" encoding="utf-8"?>
 <w:document xmlns:wpc="http://schemas.microsoft.com/office/word/2010/wordprocessingCanvas" xmlns:cx="http://schemas.microsoft.com/office/drawing/2014/chartex" xmlns:cx1="http://schemas.microsoft.com/office/drawing/2015/9/8/chartex" xmlns:cx2="http://schemas.microsoft.com/office/drawing/2015/10/21/chartex" xmlns:cx3="http://schemas.microsoft.com/office/drawing/2016/5/9/chartex" xmlns:cx4="http://schemas.microsoft.com/office/drawing/2016/5/10/chartex" xmlns:cx5="http://schemas.microsoft.com/office/drawing/2016/5/11/chartex" xmlns:cx6="http://schemas.microsoft.com/office/drawing/2016/5/12/chartex" xmlns:cx7="http://schemas.microsoft.com/office/drawing/2016/5/13/chartex" xmlns:cx8="http://schemas.microsoft.com/office/drawing/2016/5/14/chartex" xmlns:mc="http://schemas.openxmlformats.org/markup-compatibility/2006" xmlns:aink="http://schemas.microsoft.com/office/drawing/2016/ink" xmlns:am3d="http://schemas.microsoft.com/office/drawing/2017/model3d" xmlns:o="urn:schemas-microsoft-com:office:office" xmlns:oel="http://schemas.microsoft.com/office/2019/extlst" xmlns:r="http://schemas.openxmlformats.org/officeDocument/2006/relationships" xmlns:m="http://schemas.openxmlformats.org/officeDocument/2006/math" xmlns:v="urn:schemas-microsoft-com:vml" xmlns:wp14="http://schemas.microsoft.com/office/word/2010/wordprocessingDrawing" xmlns:wp="http://schemas.openxmlformats.org/drawingml/2006/wordprocessingDrawing" xmlns:w10="urn:schemas-microsoft-com:office:word" xmlns:w="http://schemas.openxmlformats.org/wordprocessingml/2006/main" xmlns:w14="http://schemas.microsoft.com/office/word/2010/wordml" xmlns:w15="http://schemas.microsoft.com/office/word/2012/wordml" xmlns:w16cex="http://schemas.microsoft.com/office/word/2018/wordml/cex" xmlns:w16cid="http://schemas.microsoft.com/office/word/2016/wordml/cid" xmlns:w16="http://schemas.microsoft.com/office/word/2018/wordml" xmlns:w16sdtdh="http://schemas.microsoft.com/office/word/2020/wordml/sdtdatahash" xmlns:w16se="http://schemas.microsoft.com/office/word/2015/wordml/symex" xmlns:wpg="http://schemas.microsoft.com/office/word/2010/wordprocessingGroup" xmlns:wpi="http://schemas.microsoft.com/office/word/2010/wordprocessingInk" xmlns:wne="http://schemas.microsoft.com/office/word/2006/wordml" xmlns:wps="http://schemas.microsoft.com/office/word/2010/wordprocessingShape" mc:Ignorable="w14 w15 w16se w16cid w16 w16cex w16sdtdh wp14">
   <w:body>
+    <w:p>
+      <w:pPr>
+        <w:jc w:val="center"/>
+        <w:rPr>
+          <w:b/>
+          <w:bCs/>
+          <w:u w:val="single"/>
+        </w:rPr>
+      </w:pPr>
+      <w:r>
+        <w:rPr>
+          <w:b/>
+          <w:bCs/>
+          <w:u w:val="single"/>
+        </w:rPr>
+        <w:t>RESULT &amp; ANALYSIS</w:t>
+      </w:r>
+    </w:p>
     <w:p>
       <w:pPr>
         <w:rPr>
@@ -283,7 +301,6 @@
           <w:bCs/>
           <w:u w:val="single"/>
         </w:rPr>
-        <w:lastRenderedPageBreak/>
         <w:t>Output Data:</w:t>
       </w:r>
     </w:p>
@@ -303,7 +320,6 @@
           </w:tcPr>
           <w:p>
             <w:pPr>
-              <w:spacing w:after="0" w:line="240" w:lineRule="auto"/>
               <w:rPr>
                 <w:rFonts w:ascii="Consolas" w:eastAsia="Times New Roman" w:hAnsi="Consolas" w:cs="Times New Roman"/>
                 <w:kern w:val="0"/>
@@ -335,7 +351,6 @@
           </w:p>
           <w:p>
             <w:pPr>
-              <w:spacing w:after="0" w:line="240" w:lineRule="auto"/>
               <w:rPr>
                 <w:rFonts w:ascii="Consolas" w:eastAsia="Times New Roman" w:hAnsi="Consolas" w:cs="Times New Roman"/>
                 <w:kern w:val="0"/>
@@ -357,7 +372,6 @@
           </w:p>
           <w:p>
             <w:pPr>
-              <w:spacing w:after="0" w:line="240" w:lineRule="auto"/>
               <w:rPr>
                 <w:rFonts w:ascii="Consolas" w:eastAsia="Times New Roman" w:hAnsi="Consolas" w:cs="Times New Roman"/>
                 <w:kern w:val="0"/>
@@ -379,7 +393,6 @@
           </w:p>
           <w:p>
             <w:pPr>
-              <w:spacing w:after="0" w:line="240" w:lineRule="auto"/>
               <w:rPr>
                 <w:rFonts w:ascii="Consolas" w:eastAsia="Times New Roman" w:hAnsi="Consolas" w:cs="Times New Roman"/>
                 <w:kern w:val="0"/>
@@ -401,7 +414,6 @@
           </w:p>
           <w:p>
             <w:pPr>
-              <w:spacing w:after="0" w:line="240" w:lineRule="auto"/>
               <w:rPr>
                 <w:rFonts w:ascii="Consolas" w:eastAsia="Times New Roman" w:hAnsi="Consolas" w:cs="Times New Roman"/>
                 <w:kern w:val="0"/>
@@ -423,7 +435,6 @@
           </w:p>
           <w:p>
             <w:pPr>
-              <w:spacing w:after="0" w:line="240" w:lineRule="auto"/>
               <w:rPr>
                 <w:rFonts w:ascii="Consolas" w:eastAsia="Times New Roman" w:hAnsi="Consolas" w:cs="Times New Roman"/>
                 <w:kern w:val="0"/>
@@ -445,7 +456,6 @@
           </w:p>
           <w:p>
             <w:pPr>
-              <w:spacing w:after="0" w:line="240" w:lineRule="auto"/>
               <w:rPr>
                 <w:rFonts w:ascii="Consolas" w:eastAsia="Times New Roman" w:hAnsi="Consolas" w:cs="Times New Roman"/>
                 <w:kern w:val="0"/>
@@ -522,13 +532,19 @@
         <w:t>Performance Analysis:</w:t>
       </w:r>
     </w:p>
-    <w:p/>
     <w:p>
       <w:r>
         <w:t>The neural network achieved decent performance in classifying the synthetic dataset with five distinct classes. Here are some observations and insights gained from the experiment:</w:t>
       </w:r>
     </w:p>
-    <w:p/>
+    <w:p>
+      <w:pPr>
+        <w:rPr>
+          <w:sz w:val="6"/>
+          <w:szCs w:val="4"/>
+        </w:rPr>
+      </w:pPr>
+    </w:p>
     <w:p>
       <w:r>
         <w:t xml:space="preserve">1. </w:t>
@@ -542,10 +558,32 @@
         <w:t>Accuracy</w:t>
       </w:r>
       <w:r>
-        <w:t>: The accuracy of the model on the test set was reasonably high, indicating that the model was able to effectively classify the input features into the correct classes.</w:t>
+        <w:t>: The accuracy of the model on the test set was reasonably high</w:t>
+      </w:r>
+      <w:r>
+        <w:t xml:space="preserve"> (68%) </w:t>
+      </w:r>
+      <w:r>
+        <w:t>, indicating that the model was able to effectively classify the input features into the correct classes.</w:t>
       </w:r>
     </w:p>
-    <w:p/>
+    <w:p>
+      <w:pPr>
+        <w:rPr>
+          <w:sz w:val="6"/>
+          <w:szCs w:val="4"/>
+        </w:rPr>
+      </w:pPr>
+      <w:r>
+        <w:softHyphen/>
+      </w:r>
+      <w:r>
+        <w:softHyphen/>
+      </w:r>
+      <w:r>
+        <w:softHyphen/>
+      </w:r>
+    </w:p>
     <w:p>
       <w:r>
         <w:t xml:space="preserve">2. </w:t>
@@ -559,10 +597,23 @@
         <w:t>Training Loss:</w:t>
       </w:r>
       <w:r>
-        <w:t xml:space="preserve"> The training loss decreased steadily over epochs, indicating that the model was learning from the training data and minimizing the loss function.</w:t>
+        <w:t xml:space="preserve"> The training loss decreased steadily over epochs</w:t>
+      </w:r>
+      <w:r>
+        <w:t xml:space="preserve"> (1.15) </w:t>
+      </w:r>
+      <w:r>
+        <w:t>, indicating that the model was learning from the training data and minimizing the loss function.</w:t>
       </w:r>
     </w:p>
-    <w:p/>
+    <w:p>
+      <w:pPr>
+        <w:rPr>
+          <w:sz w:val="6"/>
+          <w:szCs w:val="6"/>
+        </w:rPr>
+      </w:pPr>
+    </w:p>
     <w:p>
       <w:r>
         <w:t xml:space="preserve">3. </w:t>
@@ -579,7 +630,14 @@
         <w:t xml:space="preserve"> The test accuracy was comparable to the training accuracy, suggesting that the model generalized well to unseen data and did not overfit.</w:t>
       </w:r>
     </w:p>
-    <w:p/>
+    <w:p>
+      <w:pPr>
+        <w:rPr>
+          <w:sz w:val="6"/>
+          <w:szCs w:val="4"/>
+        </w:rPr>
+      </w:pPr>
+    </w:p>
     <w:p>
       <w:r>
         <w:t xml:space="preserve">4. </w:t>
